--- a/maven打包/02/maven打包方式-02.docx
+++ b/maven打包/02/maven打包方式-02.docx
@@ -315,7 +315,7 @@
               <w:pStyle w:val="HTML"/>
               <w:shd w:val="clear" w:color="auto" w:fill="CCE8CF"/>
               <w:rPr>
-                <w:rFonts w:ascii="JetBrains Mono" w:hAnsi="JetBrains Mono"/>
+                <w:rFonts w:ascii="JetBrains Mono" w:hAnsi="JetBrains Mono" w:hint="eastAsia"/>
                 <w:color w:val="000000"/>
                 <w:sz w:val="23"/>
                 <w:szCs w:val="23"/>
@@ -873,6 +873,8 @@
               </w:rPr>
               <w:t>&gt;</w:t>
             </w:r>
+            <w:bookmarkStart w:id="0" w:name="_GoBack"/>
+            <w:bookmarkEnd w:id="0"/>
             <w:r>
               <w:rPr>
                 <w:rFonts w:ascii="JetBrains Mono" w:hAnsi="JetBrains Mono"/>
@@ -890,7 +892,7 @@
                 <w:sz w:val="23"/>
                 <w:szCs w:val="23"/>
               </w:rPr>
-              <w:t>resources</w:t>
+              <w:t>plugins</w:t>
             </w:r>
             <w:r>
               <w:rPr>
@@ -918,7 +920,7 @@
                 <w:sz w:val="23"/>
                 <w:szCs w:val="23"/>
               </w:rPr>
-              <w:t>resource</w:t>
+              <w:t>plugin</w:t>
             </w:r>
             <w:r>
               <w:rPr>
@@ -946,25 +948,25 @@
                 <w:sz w:val="23"/>
                 <w:szCs w:val="23"/>
               </w:rPr>
-              <w:t>directory</w:t>
-            </w:r>
-            <w:r>
-              <w:rPr>
-                <w:rFonts w:ascii="JetBrains Mono" w:hAnsi="JetBrains Mono"/>
-                <w:color w:val="000000"/>
-                <w:sz w:val="23"/>
-                <w:szCs w:val="23"/>
-              </w:rPr>
-              <w:t>&gt;src/main/resources&lt;/</w:t>
-            </w:r>
-            <w:r>
-              <w:rPr>
-                <w:rFonts w:ascii="JetBrains Mono" w:hAnsi="JetBrains Mono"/>
-                <w:color w:val="0033B3"/>
-                <w:sz w:val="23"/>
-                <w:szCs w:val="23"/>
-              </w:rPr>
-              <w:t>directory</w:t>
+              <w:t>groupId</w:t>
+            </w:r>
+            <w:r>
+              <w:rPr>
+                <w:rFonts w:ascii="JetBrains Mono" w:hAnsi="JetBrains Mono"/>
+                <w:color w:val="000000"/>
+                <w:sz w:val="23"/>
+                <w:szCs w:val="23"/>
+              </w:rPr>
+              <w:t>&gt;org.apache.maven.plugins&lt;/</w:t>
+            </w:r>
+            <w:r>
+              <w:rPr>
+                <w:rFonts w:ascii="JetBrains Mono" w:hAnsi="JetBrains Mono"/>
+                <w:color w:val="0033B3"/>
+                <w:sz w:val="23"/>
+                <w:szCs w:val="23"/>
+              </w:rPr>
+              <w:t>groupId</w:t>
             </w:r>
             <w:r>
               <w:rPr>
@@ -992,7 +994,99 @@
                 <w:sz w:val="23"/>
                 <w:szCs w:val="23"/>
               </w:rPr>
-              <w:t>includes</w:t>
+              <w:t>artifactId</w:t>
+            </w:r>
+            <w:r>
+              <w:rPr>
+                <w:rFonts w:ascii="JetBrains Mono" w:hAnsi="JetBrains Mono"/>
+                <w:color w:val="000000"/>
+                <w:sz w:val="23"/>
+                <w:szCs w:val="23"/>
+              </w:rPr>
+              <w:t>&gt;maven-compiler-plugin&lt;/</w:t>
+            </w:r>
+            <w:r>
+              <w:rPr>
+                <w:rFonts w:ascii="JetBrains Mono" w:hAnsi="JetBrains Mono"/>
+                <w:color w:val="0033B3"/>
+                <w:sz w:val="23"/>
+                <w:szCs w:val="23"/>
+              </w:rPr>
+              <w:t>artifactId</w:t>
+            </w:r>
+            <w:r>
+              <w:rPr>
+                <w:rFonts w:ascii="JetBrains Mono" w:hAnsi="JetBrains Mono"/>
+                <w:color w:val="000000"/>
+                <w:sz w:val="23"/>
+                <w:szCs w:val="23"/>
+              </w:rPr>
+              <w:t>&gt;</w:t>
+            </w:r>
+            <w:r>
+              <w:rPr>
+                <w:rFonts w:ascii="JetBrains Mono" w:hAnsi="JetBrains Mono"/>
+                <w:color w:val="000000"/>
+                <w:sz w:val="23"/>
+                <w:szCs w:val="23"/>
+              </w:rPr>
+              <w:br/>
+              <w:t xml:space="preserve">      &lt;</w:t>
+            </w:r>
+            <w:r>
+              <w:rPr>
+                <w:rFonts w:ascii="JetBrains Mono" w:hAnsi="JetBrains Mono"/>
+                <w:color w:val="0033B3"/>
+                <w:sz w:val="23"/>
+                <w:szCs w:val="23"/>
+              </w:rPr>
+              <w:t>version</w:t>
+            </w:r>
+            <w:r>
+              <w:rPr>
+                <w:rFonts w:ascii="JetBrains Mono" w:hAnsi="JetBrains Mono"/>
+                <w:color w:val="000000"/>
+                <w:sz w:val="23"/>
+                <w:szCs w:val="23"/>
+              </w:rPr>
+              <w:t>&gt;3.8.1&lt;/</w:t>
+            </w:r>
+            <w:r>
+              <w:rPr>
+                <w:rFonts w:ascii="JetBrains Mono" w:hAnsi="JetBrains Mono"/>
+                <w:color w:val="0033B3"/>
+                <w:sz w:val="23"/>
+                <w:szCs w:val="23"/>
+              </w:rPr>
+              <w:t>version</w:t>
+            </w:r>
+            <w:r>
+              <w:rPr>
+                <w:rFonts w:ascii="JetBrains Mono" w:hAnsi="JetBrains Mono"/>
+                <w:color w:val="000000"/>
+                <w:sz w:val="23"/>
+                <w:szCs w:val="23"/>
+              </w:rPr>
+              <w:t>&gt;</w:t>
+            </w:r>
+            <w:r>
+              <w:rPr>
+                <w:rFonts w:ascii="JetBrains Mono" w:hAnsi="JetBrains Mono"/>
+                <w:color w:val="000000"/>
+                <w:sz w:val="23"/>
+                <w:szCs w:val="23"/>
+              </w:rPr>
+              <w:br/>
+              <w:t xml:space="preserve">      &lt;</w:t>
+            </w:r>
+            <w:r>
+              <w:rPr>
+                <w:rFonts w:ascii="JetBrains Mono" w:hAnsi="JetBrains Mono"/>
+                <w:color w:val="0033B3"/>
+                <w:sz w:val="23"/>
+                <w:szCs w:val="23"/>
+              </w:rPr>
+              <w:t>configuration</w:t>
             </w:r>
             <w:r>
               <w:rPr>
@@ -1020,25 +1114,71 @@
                 <w:sz w:val="23"/>
                 <w:szCs w:val="23"/>
               </w:rPr>
-              <w:t>include</w:t>
-            </w:r>
-            <w:r>
-              <w:rPr>
-                <w:rFonts w:ascii="JetBrains Mono" w:hAnsi="JetBrains Mono"/>
-                <w:color w:val="000000"/>
-                <w:sz w:val="23"/>
-                <w:szCs w:val="23"/>
-              </w:rPr>
-              <w:t>&gt;**/*.*&lt;/</w:t>
-            </w:r>
-            <w:r>
-              <w:rPr>
-                <w:rFonts w:ascii="JetBrains Mono" w:hAnsi="JetBrains Mono"/>
-                <w:color w:val="0033B3"/>
-                <w:sz w:val="23"/>
-                <w:szCs w:val="23"/>
-              </w:rPr>
-              <w:t>include</w:t>
+              <w:t>source</w:t>
+            </w:r>
+            <w:r>
+              <w:rPr>
+                <w:rFonts w:ascii="JetBrains Mono" w:hAnsi="JetBrains Mono"/>
+                <w:color w:val="000000"/>
+                <w:sz w:val="23"/>
+                <w:szCs w:val="23"/>
+              </w:rPr>
+              <w:t>&gt;${maven.compiler.source}&lt;/</w:t>
+            </w:r>
+            <w:r>
+              <w:rPr>
+                <w:rFonts w:ascii="JetBrains Mono" w:hAnsi="JetBrains Mono"/>
+                <w:color w:val="0033B3"/>
+                <w:sz w:val="23"/>
+                <w:szCs w:val="23"/>
+              </w:rPr>
+              <w:t>source</w:t>
+            </w:r>
+            <w:r>
+              <w:rPr>
+                <w:rFonts w:ascii="JetBrains Mono" w:hAnsi="JetBrains Mono"/>
+                <w:color w:val="000000"/>
+                <w:sz w:val="23"/>
+                <w:szCs w:val="23"/>
+              </w:rPr>
+              <w:t>&gt;</w:t>
+            </w:r>
+            <w:r>
+              <w:rPr>
+                <w:rFonts w:ascii="JetBrains Mono" w:hAnsi="JetBrains Mono"/>
+                <w:color w:val="000000"/>
+                <w:sz w:val="23"/>
+                <w:szCs w:val="23"/>
+              </w:rPr>
+              <w:br/>
+              <w:t xml:space="preserve">        &lt;</w:t>
+            </w:r>
+            <w:r>
+              <w:rPr>
+                <w:rFonts w:ascii="JetBrains Mono" w:hAnsi="JetBrains Mono"/>
+                <w:color w:val="0033B3"/>
+                <w:sz w:val="23"/>
+                <w:szCs w:val="23"/>
+              </w:rPr>
+              <w:t>target</w:t>
+            </w:r>
+            <w:r>
+              <w:rPr>
+                <w:rFonts w:ascii="JetBrains Mono" w:hAnsi="JetBrains Mono"/>
+                <w:color w:val="000000"/>
+                <w:sz w:val="23"/>
+                <w:szCs w:val="23"/>
+              </w:rPr>
+              <w:t>&gt;${maven.compiler.target}&lt;/</w:t>
+            </w:r>
+            <w:r>
+              <w:rPr>
+                <w:rFonts w:ascii="JetBrains Mono" w:hAnsi="JetBrains Mono"/>
+                <w:color w:val="0033B3"/>
+                <w:sz w:val="23"/>
+                <w:szCs w:val="23"/>
+              </w:rPr>
+              <w:t>target</w:t>
             </w:r>
             <w:r>
               <w:rPr>
@@ -1066,7 +1206,63 @@
                 <w:sz w:val="23"/>
                 <w:szCs w:val="23"/>
               </w:rPr>
-              <w:t>includes</w:t>
+              <w:t>configuration</w:t>
+            </w:r>
+            <w:r>
+              <w:rPr>
+                <w:rFonts w:ascii="JetBrains Mono" w:hAnsi="JetBrains Mono"/>
+                <w:color w:val="000000"/>
+                <w:sz w:val="23"/>
+                <w:szCs w:val="23"/>
+              </w:rPr>
+              <w:t>&gt;</w:t>
+            </w:r>
+            <w:r>
+              <w:rPr>
+                <w:rFonts w:ascii="JetBrains Mono" w:hAnsi="JetBrains Mono"/>
+                <w:color w:val="000000"/>
+                <w:sz w:val="23"/>
+                <w:szCs w:val="23"/>
+              </w:rPr>
+              <w:br/>
+              <w:t xml:space="preserve">    &lt;/</w:t>
+            </w:r>
+            <w:r>
+              <w:rPr>
+                <w:rFonts w:ascii="JetBrains Mono" w:hAnsi="JetBrains Mono"/>
+                <w:color w:val="0033B3"/>
+                <w:sz w:val="23"/>
+                <w:szCs w:val="23"/>
+              </w:rPr>
+              <w:t>plugin</w:t>
+            </w:r>
+            <w:r>
+              <w:rPr>
+                <w:rFonts w:ascii="JetBrains Mono" w:hAnsi="JetBrains Mono"/>
+                <w:color w:val="000000"/>
+                <w:sz w:val="23"/>
+                <w:szCs w:val="23"/>
+              </w:rPr>
+              <w:t>&gt;</w:t>
+            </w:r>
+            <w:r>
+              <w:rPr>
+                <w:rFonts w:ascii="JetBrains Mono" w:hAnsi="JetBrains Mono"/>
+                <w:color w:val="000000"/>
+                <w:sz w:val="23"/>
+                <w:szCs w:val="23"/>
+              </w:rPr>
+              <w:br/>
+              <w:t xml:space="preserve">    &lt;</w:t>
+            </w:r>
+            <w:r>
+              <w:rPr>
+                <w:rFonts w:ascii="JetBrains Mono" w:hAnsi="JetBrains Mono"/>
+                <w:color w:val="0033B3"/>
+                <w:sz w:val="23"/>
+                <w:szCs w:val="23"/>
+              </w:rPr>
+              <w:t>plugin</w:t>
             </w:r>
             <w:r>
               <w:rPr>
@@ -1094,25 +1290,117 @@
                 <w:sz w:val="23"/>
                 <w:szCs w:val="23"/>
               </w:rPr>
-              <w:t>filtering</w:t>
-            </w:r>
-            <w:r>
-              <w:rPr>
-                <w:rFonts w:ascii="JetBrains Mono" w:hAnsi="JetBrains Mono"/>
-                <w:color w:val="000000"/>
-                <w:sz w:val="23"/>
-                <w:szCs w:val="23"/>
-              </w:rPr>
-              <w:t>&gt;true&lt;/</w:t>
-            </w:r>
-            <w:r>
-              <w:rPr>
-                <w:rFonts w:ascii="JetBrains Mono" w:hAnsi="JetBrains Mono"/>
-                <w:color w:val="0033B3"/>
-                <w:sz w:val="23"/>
-                <w:szCs w:val="23"/>
-              </w:rPr>
-              <w:t>filtering</w:t>
+              <w:t>groupId</w:t>
+            </w:r>
+            <w:r>
+              <w:rPr>
+                <w:rFonts w:ascii="JetBrains Mono" w:hAnsi="JetBrains Mono"/>
+                <w:color w:val="000000"/>
+                <w:sz w:val="23"/>
+                <w:szCs w:val="23"/>
+              </w:rPr>
+              <w:t>&gt;org.apache.maven.plugins&lt;/</w:t>
+            </w:r>
+            <w:r>
+              <w:rPr>
+                <w:rFonts w:ascii="JetBrains Mono" w:hAnsi="JetBrains Mono"/>
+                <w:color w:val="0033B3"/>
+                <w:sz w:val="23"/>
+                <w:szCs w:val="23"/>
+              </w:rPr>
+              <w:t>groupId</w:t>
+            </w:r>
+            <w:r>
+              <w:rPr>
+                <w:rFonts w:ascii="JetBrains Mono" w:hAnsi="JetBrains Mono"/>
+                <w:color w:val="000000"/>
+                <w:sz w:val="23"/>
+                <w:szCs w:val="23"/>
+              </w:rPr>
+              <w:t>&gt;</w:t>
+            </w:r>
+            <w:r>
+              <w:rPr>
+                <w:rFonts w:ascii="JetBrains Mono" w:hAnsi="JetBrains Mono"/>
+                <w:color w:val="000000"/>
+                <w:sz w:val="23"/>
+                <w:szCs w:val="23"/>
+              </w:rPr>
+              <w:br/>
+              <w:t xml:space="preserve">      &lt;</w:t>
+            </w:r>
+            <w:r>
+              <w:rPr>
+                <w:rFonts w:ascii="JetBrains Mono" w:hAnsi="JetBrains Mono"/>
+                <w:color w:val="0033B3"/>
+                <w:sz w:val="23"/>
+                <w:szCs w:val="23"/>
+              </w:rPr>
+              <w:t>artifactId</w:t>
+            </w:r>
+            <w:r>
+              <w:rPr>
+                <w:rFonts w:ascii="JetBrains Mono" w:hAnsi="JetBrains Mono"/>
+                <w:color w:val="000000"/>
+                <w:sz w:val="23"/>
+                <w:szCs w:val="23"/>
+              </w:rPr>
+              <w:t>&gt;maven-resources-plugin&lt;/</w:t>
+            </w:r>
+            <w:r>
+              <w:rPr>
+                <w:rFonts w:ascii="JetBrains Mono" w:hAnsi="JetBrains Mono"/>
+                <w:color w:val="0033B3"/>
+                <w:sz w:val="23"/>
+                <w:szCs w:val="23"/>
+              </w:rPr>
+              <w:t>artifactId</w:t>
+            </w:r>
+            <w:r>
+              <w:rPr>
+                <w:rFonts w:ascii="JetBrains Mono" w:hAnsi="JetBrains Mono"/>
+                <w:color w:val="000000"/>
+                <w:sz w:val="23"/>
+                <w:szCs w:val="23"/>
+              </w:rPr>
+              <w:t>&gt;</w:t>
+            </w:r>
+            <w:r>
+              <w:rPr>
+                <w:rFonts w:ascii="JetBrains Mono" w:hAnsi="JetBrains Mono"/>
+                <w:color w:val="000000"/>
+                <w:sz w:val="23"/>
+                <w:szCs w:val="23"/>
+              </w:rPr>
+              <w:br/>
+              <w:t xml:space="preserve">      &lt;</w:t>
+            </w:r>
+            <w:r>
+              <w:rPr>
+                <w:rFonts w:ascii="JetBrains Mono" w:hAnsi="JetBrains Mono"/>
+                <w:color w:val="0033B3"/>
+                <w:sz w:val="23"/>
+                <w:szCs w:val="23"/>
+              </w:rPr>
+              <w:t>version</w:t>
+            </w:r>
+            <w:r>
+              <w:rPr>
+                <w:rFonts w:ascii="JetBrains Mono" w:hAnsi="JetBrains Mono"/>
+                <w:color w:val="000000"/>
+                <w:sz w:val="23"/>
+                <w:szCs w:val="23"/>
+              </w:rPr>
+              <w:t>&gt;3.1.0&lt;/</w:t>
+            </w:r>
+            <w:r>
+              <w:rPr>
+                <w:rFonts w:ascii="JetBrains Mono" w:hAnsi="JetBrains Mono"/>
+                <w:color w:val="0033B3"/>
+                <w:sz w:val="23"/>
+                <w:szCs w:val="23"/>
+              </w:rPr>
+              <w:t>version</w:t>
             </w:r>
             <w:r>
               <w:rPr>
@@ -1140,63 +1428,7 @@
                 <w:sz w:val="23"/>
                 <w:szCs w:val="23"/>
               </w:rPr>
-              <w:t>resource</w:t>
-            </w:r>
-            <w:r>
-              <w:rPr>
-                <w:rFonts w:ascii="JetBrains Mono" w:hAnsi="JetBrains Mono"/>
-                <w:color w:val="000000"/>
-                <w:sz w:val="23"/>
-                <w:szCs w:val="23"/>
-              </w:rPr>
-              <w:t>&gt;</w:t>
-            </w:r>
-            <w:r>
-              <w:rPr>
-                <w:rFonts w:ascii="JetBrains Mono" w:hAnsi="JetBrains Mono"/>
-                <w:color w:val="000000"/>
-                <w:sz w:val="23"/>
-                <w:szCs w:val="23"/>
-              </w:rPr>
-              <w:br/>
-              <w:t xml:space="preserve">  &lt;/</w:t>
-            </w:r>
-            <w:r>
-              <w:rPr>
-                <w:rFonts w:ascii="JetBrains Mono" w:hAnsi="JetBrains Mono"/>
-                <w:color w:val="0033B3"/>
-                <w:sz w:val="23"/>
-                <w:szCs w:val="23"/>
-              </w:rPr>
-              <w:t>resources</w:t>
-            </w:r>
-            <w:r>
-              <w:rPr>
-                <w:rFonts w:ascii="JetBrains Mono" w:hAnsi="JetBrains Mono"/>
-                <w:color w:val="000000"/>
-                <w:sz w:val="23"/>
-                <w:szCs w:val="23"/>
-              </w:rPr>
-              <w:t>&gt;</w:t>
-            </w:r>
-            <w:r>
-              <w:rPr>
-                <w:rFonts w:ascii="JetBrains Mono" w:hAnsi="JetBrains Mono"/>
-                <w:color w:val="000000"/>
-                <w:sz w:val="23"/>
-                <w:szCs w:val="23"/>
-              </w:rPr>
-              <w:br/>
-              <w:t xml:space="preserve">  &lt;</w:t>
-            </w:r>
-            <w:r>
-              <w:rPr>
-                <w:rFonts w:ascii="JetBrains Mono" w:hAnsi="JetBrains Mono"/>
-                <w:color w:val="0033B3"/>
-                <w:sz w:val="23"/>
-                <w:szCs w:val="23"/>
-              </w:rPr>
-              <w:t>plugins</w:t>
+              <w:t>plugin</w:t>
             </w:r>
             <w:r>
               <w:rPr>
@@ -1289,218 +1521,6 @@
                 <w:szCs w:val="23"/>
               </w:rPr>
               <w:br/>
-              <w:t xml:space="preserve">      &lt;</w:t>
-            </w:r>
-            <w:r>
-              <w:rPr>
-                <w:rFonts w:ascii="JetBrains Mono" w:hAnsi="JetBrains Mono"/>
-                <w:color w:val="0033B3"/>
-                <w:sz w:val="23"/>
-                <w:szCs w:val="23"/>
-              </w:rPr>
-              <w:t>artifactId</w:t>
-            </w:r>
-            <w:r>
-              <w:rPr>
-                <w:rFonts w:ascii="JetBrains Mono" w:hAnsi="JetBrains Mono"/>
-                <w:color w:val="000000"/>
-                <w:sz w:val="23"/>
-                <w:szCs w:val="23"/>
-              </w:rPr>
-              <w:t>&gt;maven-compiler-plugin&lt;/</w:t>
-            </w:r>
-            <w:r>
-              <w:rPr>
-                <w:rFonts w:ascii="JetBrains Mono" w:hAnsi="JetBrains Mono"/>
-                <w:color w:val="0033B3"/>
-                <w:sz w:val="23"/>
-                <w:szCs w:val="23"/>
-              </w:rPr>
-              <w:t>artifactId</w:t>
-            </w:r>
-            <w:r>
-              <w:rPr>
-                <w:rFonts w:ascii="JetBrains Mono" w:hAnsi="JetBrains Mono"/>
-                <w:color w:val="000000"/>
-                <w:sz w:val="23"/>
-                <w:szCs w:val="23"/>
-              </w:rPr>
-              <w:t>&gt;</w:t>
-            </w:r>
-            <w:r>
-              <w:rPr>
-                <w:rFonts w:ascii="JetBrains Mono" w:hAnsi="JetBrains Mono"/>
-                <w:color w:val="000000"/>
-                <w:sz w:val="23"/>
-                <w:szCs w:val="23"/>
-              </w:rPr>
-              <w:br/>
-              <w:t xml:space="preserve">      &lt;</w:t>
-            </w:r>
-            <w:r>
-              <w:rPr>
-                <w:rFonts w:ascii="JetBrains Mono" w:hAnsi="JetBrains Mono"/>
-                <w:color w:val="0033B3"/>
-                <w:sz w:val="23"/>
-                <w:szCs w:val="23"/>
-              </w:rPr>
-              <w:t>version</w:t>
-            </w:r>
-            <w:r>
-              <w:rPr>
-                <w:rFonts w:ascii="JetBrains Mono" w:hAnsi="JetBrains Mono"/>
-                <w:color w:val="000000"/>
-                <w:sz w:val="23"/>
-                <w:szCs w:val="23"/>
-              </w:rPr>
-              <w:t>&gt;3.8.1&lt;/</w:t>
-            </w:r>
-            <w:r>
-              <w:rPr>
-                <w:rFonts w:ascii="JetBrains Mono" w:hAnsi="JetBrains Mono"/>
-                <w:color w:val="0033B3"/>
-                <w:sz w:val="23"/>
-                <w:szCs w:val="23"/>
-              </w:rPr>
-              <w:t>version</w:t>
-            </w:r>
-            <w:r>
-              <w:rPr>
-                <w:rFonts w:ascii="JetBrains Mono" w:hAnsi="JetBrains Mono"/>
-                <w:color w:val="000000"/>
-                <w:sz w:val="23"/>
-                <w:szCs w:val="23"/>
-              </w:rPr>
-              <w:t>&gt;</w:t>
-            </w:r>
-            <w:r>
-              <w:rPr>
-                <w:rFonts w:ascii="JetBrains Mono" w:hAnsi="JetBrains Mono"/>
-                <w:color w:val="000000"/>
-                <w:sz w:val="23"/>
-                <w:szCs w:val="23"/>
-              </w:rPr>
-              <w:br/>
-              <w:t xml:space="preserve">      &lt;</w:t>
-            </w:r>
-            <w:r>
-              <w:rPr>
-                <w:rFonts w:ascii="JetBrains Mono" w:hAnsi="JetBrains Mono"/>
-                <w:color w:val="0033B3"/>
-                <w:sz w:val="23"/>
-                <w:szCs w:val="23"/>
-              </w:rPr>
-              <w:t>configuration</w:t>
-            </w:r>
-            <w:r>
-              <w:rPr>
-                <w:rFonts w:ascii="JetBrains Mono" w:hAnsi="JetBrains Mono"/>
-                <w:color w:val="000000"/>
-                <w:sz w:val="23"/>
-                <w:szCs w:val="23"/>
-              </w:rPr>
-              <w:t>&gt;</w:t>
-            </w:r>
-            <w:r>
-              <w:rPr>
-                <w:rFonts w:ascii="JetBrains Mono" w:hAnsi="JetBrains Mono"/>
-                <w:color w:val="000000"/>
-                <w:sz w:val="23"/>
-                <w:szCs w:val="23"/>
-              </w:rPr>
-              <w:br/>
-              <w:t xml:space="preserve">        &lt;</w:t>
-            </w:r>
-            <w:r>
-              <w:rPr>
-                <w:rFonts w:ascii="JetBrains Mono" w:hAnsi="JetBrains Mono"/>
-                <w:color w:val="0033B3"/>
-                <w:sz w:val="23"/>
-                <w:szCs w:val="23"/>
-              </w:rPr>
-              <w:t>source</w:t>
-            </w:r>
-            <w:r>
-              <w:rPr>
-                <w:rFonts w:ascii="JetBrains Mono" w:hAnsi="JetBrains Mono"/>
-                <w:color w:val="000000"/>
-                <w:sz w:val="23"/>
-                <w:szCs w:val="23"/>
-              </w:rPr>
-              <w:t>&gt;${maven.compiler.source}&lt;/</w:t>
-            </w:r>
-            <w:r>
-              <w:rPr>
-                <w:rFonts w:ascii="JetBrains Mono" w:hAnsi="JetBrains Mono"/>
-                <w:color w:val="0033B3"/>
-                <w:sz w:val="23"/>
-                <w:szCs w:val="23"/>
-              </w:rPr>
-              <w:t>source</w:t>
-            </w:r>
-            <w:r>
-              <w:rPr>
-                <w:rFonts w:ascii="JetBrains Mono" w:hAnsi="JetBrains Mono"/>
-                <w:color w:val="000000"/>
-                <w:sz w:val="23"/>
-                <w:szCs w:val="23"/>
-              </w:rPr>
-              <w:t>&gt;</w:t>
-            </w:r>
-            <w:r>
-              <w:rPr>
-                <w:rFonts w:ascii="JetBrains Mono" w:hAnsi="JetBrains Mono"/>
-                <w:color w:val="000000"/>
-                <w:sz w:val="23"/>
-                <w:szCs w:val="23"/>
-              </w:rPr>
-              <w:br/>
-              <w:t xml:space="preserve">        &lt;</w:t>
-            </w:r>
-            <w:r>
-              <w:rPr>
-                <w:rFonts w:ascii="JetBrains Mono" w:hAnsi="JetBrains Mono"/>
-                <w:color w:val="0033B3"/>
-                <w:sz w:val="23"/>
-                <w:szCs w:val="23"/>
-              </w:rPr>
-              <w:t>target</w:t>
-            </w:r>
-            <w:r>
-              <w:rPr>
-                <w:rFonts w:ascii="JetBrains Mono" w:hAnsi="JetBrains Mono"/>
-                <w:color w:val="000000"/>
-                <w:sz w:val="23"/>
-                <w:szCs w:val="23"/>
-              </w:rPr>
-              <w:t>&gt;${maven.compiler.target}&lt;/</w:t>
-            </w:r>
-            <w:r>
-              <w:rPr>
-                <w:rFonts w:ascii="JetBrains Mono" w:hAnsi="JetBrains Mono"/>
-                <w:color w:val="0033B3"/>
-                <w:sz w:val="23"/>
-                <w:szCs w:val="23"/>
-              </w:rPr>
-              <w:t>target</w:t>
-            </w:r>
-            <w:r>
-              <w:rPr>
-                <w:rFonts w:ascii="JetBrains Mono" w:hAnsi="JetBrains Mono"/>
-                <w:color w:val="000000"/>
-                <w:sz w:val="23"/>
-                <w:szCs w:val="23"/>
-              </w:rPr>
-              <w:t>&gt;</w:t>
-            </w:r>
-            <w:r>
-              <w:rPr>
-                <w:rFonts w:ascii="JetBrains Mono" w:hAnsi="JetBrains Mono"/>
-                <w:color w:val="000000"/>
-                <w:sz w:val="23"/>
-                <w:szCs w:val="23"/>
-              </w:rPr>
-              <w:br/>
             </w:r>
             <w:r>
               <w:rPr>
@@ -1510,330 +1530,6 @@
                 <w:szCs w:val="23"/>
               </w:rPr>
               <w:lastRenderedPageBreak/>
-              <w:t xml:space="preserve">      &lt;/</w:t>
-            </w:r>
-            <w:r>
-              <w:rPr>
-                <w:rFonts w:ascii="JetBrains Mono" w:hAnsi="JetBrains Mono"/>
-                <w:color w:val="0033B3"/>
-                <w:sz w:val="23"/>
-                <w:szCs w:val="23"/>
-              </w:rPr>
-              <w:t>configuration</w:t>
-            </w:r>
-            <w:r>
-              <w:rPr>
-                <w:rFonts w:ascii="JetBrains Mono" w:hAnsi="JetBrains Mono"/>
-                <w:color w:val="000000"/>
-                <w:sz w:val="23"/>
-                <w:szCs w:val="23"/>
-              </w:rPr>
-              <w:t>&gt;</w:t>
-            </w:r>
-            <w:r>
-              <w:rPr>
-                <w:rFonts w:ascii="JetBrains Mono" w:hAnsi="JetBrains Mono"/>
-                <w:color w:val="000000"/>
-                <w:sz w:val="23"/>
-                <w:szCs w:val="23"/>
-              </w:rPr>
-              <w:br/>
-              <w:t xml:space="preserve">    &lt;/</w:t>
-            </w:r>
-            <w:r>
-              <w:rPr>
-                <w:rFonts w:ascii="JetBrains Mono" w:hAnsi="JetBrains Mono"/>
-                <w:color w:val="0033B3"/>
-                <w:sz w:val="23"/>
-                <w:szCs w:val="23"/>
-              </w:rPr>
-              <w:t>plugin</w:t>
-            </w:r>
-            <w:r>
-              <w:rPr>
-                <w:rFonts w:ascii="JetBrains Mono" w:hAnsi="JetBrains Mono"/>
-                <w:color w:val="000000"/>
-                <w:sz w:val="23"/>
-                <w:szCs w:val="23"/>
-              </w:rPr>
-              <w:t>&gt;</w:t>
-            </w:r>
-            <w:r>
-              <w:rPr>
-                <w:rFonts w:ascii="JetBrains Mono" w:hAnsi="JetBrains Mono"/>
-                <w:color w:val="000000"/>
-                <w:sz w:val="23"/>
-                <w:szCs w:val="23"/>
-              </w:rPr>
-              <w:br/>
-              <w:t xml:space="preserve">    &lt;</w:t>
-            </w:r>
-            <w:r>
-              <w:rPr>
-                <w:rFonts w:ascii="JetBrains Mono" w:hAnsi="JetBrains Mono"/>
-                <w:color w:val="0033B3"/>
-                <w:sz w:val="23"/>
-                <w:szCs w:val="23"/>
-              </w:rPr>
-              <w:t>plugin</w:t>
-            </w:r>
-            <w:r>
-              <w:rPr>
-                <w:rFonts w:ascii="JetBrains Mono" w:hAnsi="JetBrains Mono"/>
-                <w:color w:val="000000"/>
-                <w:sz w:val="23"/>
-                <w:szCs w:val="23"/>
-              </w:rPr>
-              <w:t>&gt;</w:t>
-            </w:r>
-            <w:r>
-              <w:rPr>
-                <w:rFonts w:ascii="JetBrains Mono" w:hAnsi="JetBrains Mono"/>
-                <w:color w:val="000000"/>
-                <w:sz w:val="23"/>
-                <w:szCs w:val="23"/>
-              </w:rPr>
-              <w:br/>
-              <w:t xml:space="preserve">      &lt;</w:t>
-            </w:r>
-            <w:r>
-              <w:rPr>
-                <w:rFonts w:ascii="JetBrains Mono" w:hAnsi="JetBrains Mono"/>
-                <w:color w:val="0033B3"/>
-                <w:sz w:val="23"/>
-                <w:szCs w:val="23"/>
-              </w:rPr>
-              <w:t>groupId</w:t>
-            </w:r>
-            <w:r>
-              <w:rPr>
-                <w:rFonts w:ascii="JetBrains Mono" w:hAnsi="JetBrains Mono"/>
-                <w:color w:val="000000"/>
-                <w:sz w:val="23"/>
-                <w:szCs w:val="23"/>
-              </w:rPr>
-              <w:t>&gt;org.apache.maven.plugins&lt;/</w:t>
-            </w:r>
-            <w:r>
-              <w:rPr>
-                <w:rFonts w:ascii="JetBrains Mono" w:hAnsi="JetBrains Mono"/>
-                <w:color w:val="0033B3"/>
-                <w:sz w:val="23"/>
-                <w:szCs w:val="23"/>
-              </w:rPr>
-              <w:t>groupId</w:t>
-            </w:r>
-            <w:r>
-              <w:rPr>
-                <w:rFonts w:ascii="JetBrains Mono" w:hAnsi="JetBrains Mono"/>
-                <w:color w:val="000000"/>
-                <w:sz w:val="23"/>
-                <w:szCs w:val="23"/>
-              </w:rPr>
-              <w:t>&gt;</w:t>
-            </w:r>
-            <w:r>
-              <w:rPr>
-                <w:rFonts w:ascii="JetBrains Mono" w:hAnsi="JetBrains Mono"/>
-                <w:color w:val="000000"/>
-                <w:sz w:val="23"/>
-                <w:szCs w:val="23"/>
-              </w:rPr>
-              <w:br/>
-              <w:t xml:space="preserve">      &lt;</w:t>
-            </w:r>
-            <w:r>
-              <w:rPr>
-                <w:rFonts w:ascii="JetBrains Mono" w:hAnsi="JetBrains Mono"/>
-                <w:color w:val="0033B3"/>
-                <w:sz w:val="23"/>
-                <w:szCs w:val="23"/>
-              </w:rPr>
-              <w:t>artifactId</w:t>
-            </w:r>
-            <w:r>
-              <w:rPr>
-                <w:rFonts w:ascii="JetBrains Mono" w:hAnsi="JetBrains Mono"/>
-                <w:color w:val="000000"/>
-                <w:sz w:val="23"/>
-                <w:szCs w:val="23"/>
-              </w:rPr>
-              <w:t>&gt;maven-resources-plugin&lt;/</w:t>
-            </w:r>
-            <w:r>
-              <w:rPr>
-                <w:rFonts w:ascii="JetBrains Mono" w:hAnsi="JetBrains Mono"/>
-                <w:color w:val="0033B3"/>
-                <w:sz w:val="23"/>
-                <w:szCs w:val="23"/>
-              </w:rPr>
-              <w:t>artifactId</w:t>
-            </w:r>
-            <w:r>
-              <w:rPr>
-                <w:rFonts w:ascii="JetBrains Mono" w:hAnsi="JetBrains Mono"/>
-                <w:color w:val="000000"/>
-                <w:sz w:val="23"/>
-                <w:szCs w:val="23"/>
-              </w:rPr>
-              <w:t>&gt;</w:t>
-            </w:r>
-            <w:r>
-              <w:rPr>
-                <w:rFonts w:ascii="JetBrains Mono" w:hAnsi="JetBrains Mono"/>
-                <w:color w:val="000000"/>
-                <w:sz w:val="23"/>
-                <w:szCs w:val="23"/>
-              </w:rPr>
-              <w:br/>
-              <w:t xml:space="preserve">      &lt;</w:t>
-            </w:r>
-            <w:r>
-              <w:rPr>
-                <w:rFonts w:ascii="JetBrains Mono" w:hAnsi="JetBrains Mono"/>
-                <w:color w:val="0033B3"/>
-                <w:sz w:val="23"/>
-                <w:szCs w:val="23"/>
-              </w:rPr>
-              <w:t>version</w:t>
-            </w:r>
-            <w:r>
-              <w:rPr>
-                <w:rFonts w:ascii="JetBrains Mono" w:hAnsi="JetBrains Mono"/>
-                <w:color w:val="000000"/>
-                <w:sz w:val="23"/>
-                <w:szCs w:val="23"/>
-              </w:rPr>
-              <w:t>&gt;3.1.0&lt;/</w:t>
-            </w:r>
-            <w:r>
-              <w:rPr>
-                <w:rFonts w:ascii="JetBrains Mono" w:hAnsi="JetBrains Mono"/>
-                <w:color w:val="0033B3"/>
-                <w:sz w:val="23"/>
-                <w:szCs w:val="23"/>
-              </w:rPr>
-              <w:t>version</w:t>
-            </w:r>
-            <w:r>
-              <w:rPr>
-                <w:rFonts w:ascii="JetBrains Mono" w:hAnsi="JetBrains Mono"/>
-                <w:color w:val="000000"/>
-                <w:sz w:val="23"/>
-                <w:szCs w:val="23"/>
-              </w:rPr>
-              <w:t>&gt;</w:t>
-            </w:r>
-            <w:r>
-              <w:rPr>
-                <w:rFonts w:ascii="JetBrains Mono" w:hAnsi="JetBrains Mono"/>
-                <w:color w:val="000000"/>
-                <w:sz w:val="23"/>
-                <w:szCs w:val="23"/>
-              </w:rPr>
-              <w:br/>
-              <w:t xml:space="preserve">    &lt;/</w:t>
-            </w:r>
-            <w:r>
-              <w:rPr>
-                <w:rFonts w:ascii="JetBrains Mono" w:hAnsi="JetBrains Mono"/>
-                <w:color w:val="0033B3"/>
-                <w:sz w:val="23"/>
-                <w:szCs w:val="23"/>
-              </w:rPr>
-              <w:t>plugin</w:t>
-            </w:r>
-            <w:r>
-              <w:rPr>
-                <w:rFonts w:ascii="JetBrains Mono" w:hAnsi="JetBrains Mono"/>
-                <w:color w:val="000000"/>
-                <w:sz w:val="23"/>
-                <w:szCs w:val="23"/>
-              </w:rPr>
-              <w:t>&gt;</w:t>
-            </w:r>
-            <w:r>
-              <w:rPr>
-                <w:rFonts w:ascii="JetBrains Mono" w:hAnsi="JetBrains Mono"/>
-                <w:color w:val="000000"/>
-                <w:sz w:val="23"/>
-                <w:szCs w:val="23"/>
-              </w:rPr>
-              <w:br/>
-              <w:t xml:space="preserve">    &lt;</w:t>
-            </w:r>
-            <w:r>
-              <w:rPr>
-                <w:rFonts w:ascii="JetBrains Mono" w:hAnsi="JetBrains Mono"/>
-                <w:color w:val="0033B3"/>
-                <w:sz w:val="23"/>
-                <w:szCs w:val="23"/>
-              </w:rPr>
-              <w:t>plugin</w:t>
-            </w:r>
-            <w:r>
-              <w:rPr>
-                <w:rFonts w:ascii="JetBrains Mono" w:hAnsi="JetBrains Mono"/>
-                <w:color w:val="000000"/>
-                <w:sz w:val="23"/>
-                <w:szCs w:val="23"/>
-              </w:rPr>
-              <w:t>&gt;</w:t>
-            </w:r>
-            <w:r>
-              <w:rPr>
-                <w:rFonts w:ascii="JetBrains Mono" w:hAnsi="JetBrains Mono"/>
-                <w:color w:val="000000"/>
-                <w:sz w:val="23"/>
-                <w:szCs w:val="23"/>
-              </w:rPr>
-              <w:br/>
-              <w:t xml:space="preserve">      &lt;</w:t>
-            </w:r>
-            <w:r>
-              <w:rPr>
-                <w:rFonts w:ascii="JetBrains Mono" w:hAnsi="JetBrains Mono"/>
-                <w:color w:val="0033B3"/>
-                <w:sz w:val="23"/>
-                <w:szCs w:val="23"/>
-              </w:rPr>
-              <w:t>groupId</w:t>
-            </w:r>
-            <w:r>
-              <w:rPr>
-                <w:rFonts w:ascii="JetBrains Mono" w:hAnsi="JetBrains Mono"/>
-                <w:color w:val="000000"/>
-                <w:sz w:val="23"/>
-                <w:szCs w:val="23"/>
-              </w:rPr>
-              <w:t>&gt;org.apache.maven.plugins&lt;/</w:t>
-            </w:r>
-            <w:r>
-              <w:rPr>
-                <w:rFonts w:ascii="JetBrains Mono" w:hAnsi="JetBrains Mono"/>
-                <w:color w:val="0033B3"/>
-                <w:sz w:val="23"/>
-                <w:szCs w:val="23"/>
-              </w:rPr>
-              <w:t>groupId</w:t>
-            </w:r>
-            <w:r>
-              <w:rPr>
-                <w:rFonts w:ascii="JetBrains Mono" w:hAnsi="JetBrains Mono"/>
-                <w:color w:val="000000"/>
-                <w:sz w:val="23"/>
-                <w:szCs w:val="23"/>
-              </w:rPr>
-              <w:t>&gt;</w:t>
-            </w:r>
-            <w:r>
-              <w:rPr>
-                <w:rFonts w:ascii="JetBrains Mono" w:hAnsi="JetBrains Mono"/>
-                <w:color w:val="000000"/>
-                <w:sz w:val="23"/>
-                <w:szCs w:val="23"/>
-              </w:rPr>
-              <w:br/>
               <w:t xml:space="preserve">      &lt;</w:t>
             </w:r>
             <w:r>
@@ -3033,6 +2729,7 @@
         <w:rPr>
           <w:noProof/>
         </w:rPr>
+        <w:lastRenderedPageBreak/>
         <w:drawing>
           <wp:inline distT="0" distB="0" distL="0" distR="0" wp14:anchorId="12EF55B6" wp14:editId="45E28694">
             <wp:extent cx="5274310" cy="1186815"/>
@@ -3167,8 +2864,6 @@
           </wp:inline>
         </w:drawing>
       </w:r>
-      <w:bookmarkStart w:id="0" w:name="_GoBack"/>
-      <w:bookmarkEnd w:id="0"/>
     </w:p>
     <w:sectPr>
       <w:pgSz w:w="11906" w:h="16838"/>
